--- a/Data_Stru/docs/MIS/case study2.docx
+++ b/Data_Stru/docs/MIS/case study2.docx
@@ -9,7 +9,7 @@
           <w:rFonts w:asciiTheme="minorHAnsi" w:hAnsiTheme="minorHAnsi" w:cstheme="minorBidi"/>
           <w:sz w:val="36"/>
           <w:szCs w:val="36"/>
-          <w:lang w:val="en-NZ" w:eastAsia="en-US"/>
+          <w:lang w:eastAsia="en-US"/>
         </w:rPr>
       </w:pPr>
     </w:p>
@@ -587,7 +587,25 @@
           <w:szCs w:val="36"/>
           <w:lang w:val="en-GB"/>
         </w:rPr>
-        <w:t xml:space="preserve"> to sniff their private information. Now that almost all </w:t>
+        <w:t xml:space="preserve"> to sniff their private information. </w:t>
+      </w:r>
+      <w:r>
+        <w:rPr>
+          <w:rFonts w:hint="eastAsia"/>
+          <w:sz w:val="28"/>
+          <w:szCs w:val="36"/>
+          <w:lang w:val="en-GB"/>
+        </w:rPr>
+        <w:t>A</w:t>
+      </w:r>
+      <w:r>
+        <w:rPr>
+          <w:rFonts w:hint="eastAsia"/>
+          <w:sz w:val="28"/>
+          <w:szCs w:val="36"/>
+          <w:lang w:val="en-GB"/>
+        </w:rPr>
+        <w:t xml:space="preserve">lmost all </w:t>
       </w:r>
       <w:r>
         <w:rPr>
@@ -604,7 +622,42 @@
           <w:szCs w:val="36"/>
           <w:lang w:val="en-GB"/>
         </w:rPr>
-        <w:t xml:space="preserve"> can be digitalized and available online, criminals can use the Internet to steal people</w:t>
+        <w:t xml:space="preserve"> </w:t>
+      </w:r>
+      <w:r>
+        <w:rPr>
+          <w:rFonts w:hint="eastAsia"/>
+          <w:sz w:val="28"/>
+          <w:szCs w:val="36"/>
+          <w:lang w:val="en-GB"/>
+        </w:rPr>
+        <w:t>n</w:t>
+      </w:r>
+      <w:r>
+        <w:rPr>
+          <w:rFonts w:hint="eastAsia"/>
+          <w:sz w:val="28"/>
+          <w:szCs w:val="36"/>
+          <w:lang w:val="en-GB"/>
+        </w:rPr>
+        <w:t xml:space="preserve">ow that can be digitalized and available online, criminals can </w:t>
+      </w:r>
+      <w:r>
+        <w:rPr>
+          <w:sz w:val="28"/>
+          <w:szCs w:val="36"/>
+          <w:lang w:val="en-GB"/>
+        </w:rPr>
+        <w:t>take advantage of</w:t>
+      </w:r>
+      <w:r>
+        <w:rPr>
+          <w:rFonts w:hint="eastAsia"/>
+          <w:sz w:val="28"/>
+          <w:szCs w:val="36"/>
+          <w:lang w:val="en-GB"/>
+        </w:rPr>
+        <w:t xml:space="preserve"> the Internet to steal people</w:t>
       </w:r>
       <w:r>
         <w:rPr>
@@ -621,7 +674,25 @@
           <w:szCs w:val="36"/>
           <w:lang w:val="en-GB"/>
         </w:rPr>
-        <w:t xml:space="preserve">s identities, hack into their accounts, trick them into </w:t>
+        <w:t>s identities,</w:t>
+      </w:r>
+      <w:r>
+        <w:rPr>
+          <w:rFonts w:hint="eastAsia"/>
+          <w:sz w:val="28"/>
+          <w:szCs w:val="36"/>
+          <w:lang w:val="en-GB"/>
+        </w:rPr>
+        <w:t xml:space="preserve"> hack into their accounts, phish</w:t>
+      </w:r>
+      <w:r>
+        <w:rPr>
+          <w:rFonts w:hint="eastAsia"/>
+          <w:sz w:val="28"/>
+          <w:szCs w:val="36"/>
+          <w:lang w:val="en-GB"/>
+        </w:rPr>
+        <w:t xml:space="preserve"> them into </w:t>
       </w:r>
       <w:r>
         <w:rPr>
@@ -638,7 +709,24 @@
           <w:szCs w:val="36"/>
           <w:lang w:val="en-GB"/>
         </w:rPr>
-        <w:t xml:space="preserve"> the information, or infect their devices with malware.</w:t>
+        <w:t xml:space="preserve"> the information, or infect their </w:t>
+      </w:r>
+      <w:r>
+        <w:rPr>
+          <w:sz w:val="28"/>
+          <w:szCs w:val="36"/>
+          <w:lang w:val="en-GB"/>
+        </w:rPr>
+        <w:t>computers</w:t>
+      </w:r>
+      <w:r>
+        <w:rPr>
+          <w:rFonts w:hint="eastAsia"/>
+          <w:sz w:val="28"/>
+          <w:szCs w:val="36"/>
+          <w:lang w:val="en-GB"/>
+        </w:rPr>
+        <w:t xml:space="preserve"> with malware.</w:t>
       </w:r>
       <w:r>
         <w:rPr>
@@ -1009,7 +1097,101 @@
           <w:szCs w:val="36"/>
           <w:lang w:val="en-GB"/>
         </w:rPr>
-        <w:t xml:space="preserve"> is a kind of attack that attempts to make an online service or resource unavailable by overwhelming it with network traffic from multiple sources. They can target a wide </w:t>
+        <w:t xml:space="preserve"> is a kind of attack attempting</w:t>
+      </w:r>
+      <w:r>
+        <w:rPr>
+          <w:rFonts w:hint="eastAsia"/>
+          <w:sz w:val="28"/>
+          <w:szCs w:val="36"/>
+          <w:lang w:val="en-GB"/>
+        </w:rPr>
+        <w:t xml:space="preserve"> to </w:t>
+      </w:r>
+      <w:r>
+        <w:rPr>
+          <w:sz w:val="28"/>
+          <w:szCs w:val="36"/>
+          <w:lang w:val="en-GB"/>
+        </w:rPr>
+        <w:t>take</w:t>
+      </w:r>
+      <w:r>
+        <w:rPr>
+          <w:rFonts w:hint="eastAsia"/>
+          <w:sz w:val="28"/>
+          <w:szCs w:val="36"/>
+          <w:lang w:val="en-GB"/>
+        </w:rPr>
+        <w:t xml:space="preserve"> an online service or resource </w:t>
+      </w:r>
+      <w:r>
+        <w:rPr>
+          <w:sz w:val="28"/>
+          <w:szCs w:val="36"/>
+          <w:lang w:val="en-GB"/>
+        </w:rPr>
+        <w:t>down</w:t>
+      </w:r>
+      <w:r>
+        <w:rPr>
+          <w:rFonts w:hint="eastAsia"/>
+          <w:sz w:val="28"/>
+          <w:szCs w:val="36"/>
+          <w:lang w:val="en-GB"/>
+        </w:rPr>
+        <w:t xml:space="preserve"> by overwhelming it with network traffic </w:t>
+      </w:r>
+      <w:r>
+        <w:rPr>
+          <w:sz w:val="28"/>
+          <w:szCs w:val="36"/>
+          <w:lang w:val="en-GB"/>
+        </w:rPr>
+        <w:t xml:space="preserve">coming </w:t>
+      </w:r>
+      <w:r>
+        <w:rPr>
+          <w:rFonts w:hint="eastAsia"/>
+          <w:sz w:val="28"/>
+          <w:szCs w:val="36"/>
+          <w:lang w:val="en-GB"/>
+        </w:rPr>
+        <w:t>from</w:t>
+      </w:r>
+      <w:r>
+        <w:rPr>
+          <w:sz w:val="28"/>
+          <w:szCs w:val="36"/>
+          <w:lang w:val="en-GB"/>
+        </w:rPr>
+        <w:t xml:space="preserve"> loads of</w:t>
+      </w:r>
+      <w:r>
+        <w:rPr>
+          <w:rFonts w:hint="eastAsia"/>
+          <w:sz w:val="28"/>
+          <w:szCs w:val="36"/>
+          <w:lang w:val="en-GB"/>
+        </w:rPr>
+        <w:t xml:space="preserve"> </w:t>
+      </w:r>
+      <w:r>
+        <w:rPr>
+          <w:sz w:val="28"/>
+          <w:szCs w:val="36"/>
+          <w:lang w:val="en-GB"/>
+        </w:rPr>
+        <w:t>other</w:t>
+      </w:r>
+      <w:r>
+        <w:rPr>
+          <w:rFonts w:hint="eastAsia"/>
+          <w:sz w:val="28"/>
+          <w:szCs w:val="36"/>
+          <w:lang w:val="en-GB"/>
+        </w:rPr>
+        <w:t xml:space="preserve"> sources. They can target a wide </w:t>
       </w:r>
       <w:r>
         <w:rPr>
@@ -1027,25 +1209,76 @@
           <w:szCs w:val="36"/>
           <w:lang w:val="en-GB"/>
         </w:rPr>
-        <w:t xml:space="preserve"> of important resources, from banks to </w:t>
-      </w:r>
-      <w:r>
-        <w:rPr>
-          <w:rFonts w:hint="eastAsia"/>
-          <w:sz w:val="28"/>
-          <w:szCs w:val="36"/>
-          <w:lang w:val="en-GB"/>
-        </w:rPr>
-        <w:t>the press</w:t>
-      </w:r>
-      <w:r>
-        <w:rPr>
-          <w:rFonts w:hint="eastAsia"/>
-          <w:sz w:val="28"/>
-          <w:szCs w:val="36"/>
-          <w:lang w:val="en-GB"/>
-        </w:rPr>
-        <w:t xml:space="preserve"> websites, and compose a major challenge to the right for people who can publish or </w:t>
+        <w:t xml:space="preserve"> of </w:t>
+      </w:r>
+      <w:r>
+        <w:rPr>
+          <w:sz w:val="28"/>
+          <w:szCs w:val="36"/>
+          <w:lang w:val="en-GB"/>
+        </w:rPr>
+        <w:t>significant</w:t>
+      </w:r>
+      <w:r>
+        <w:rPr>
+          <w:rFonts w:hint="eastAsia"/>
+          <w:sz w:val="28"/>
+          <w:szCs w:val="36"/>
+          <w:lang w:val="en-GB"/>
+        </w:rPr>
+        <w:t xml:space="preserve"> resources, from</w:t>
+      </w:r>
+      <w:r>
+        <w:rPr>
+          <w:sz w:val="28"/>
+          <w:szCs w:val="36"/>
+          <w:lang w:val="en-GB"/>
+        </w:rPr>
+        <w:t xml:space="preserve"> the</w:t>
+      </w:r>
+      <w:r>
+        <w:rPr>
+          <w:rFonts w:hint="eastAsia"/>
+          <w:sz w:val="28"/>
+          <w:szCs w:val="36"/>
+          <w:lang w:val="en-GB"/>
+        </w:rPr>
+        <w:t xml:space="preserve"> </w:t>
+      </w:r>
+      <w:r>
+        <w:rPr>
+          <w:sz w:val="28"/>
+          <w:szCs w:val="36"/>
+          <w:lang w:val="en-GB"/>
+        </w:rPr>
+        <w:t>press</w:t>
+      </w:r>
+      <w:r>
+        <w:rPr>
+          <w:rFonts w:hint="eastAsia"/>
+          <w:sz w:val="28"/>
+          <w:szCs w:val="36"/>
+          <w:lang w:val="en-GB"/>
+        </w:rPr>
+        <w:t xml:space="preserve"> to </w:t>
+      </w:r>
+      <w:r>
+        <w:rPr>
+          <w:rFonts w:hint="eastAsia"/>
+          <w:sz w:val="28"/>
+          <w:szCs w:val="36"/>
+          <w:lang w:val="en-GB"/>
+        </w:rPr>
+        <w:t xml:space="preserve">bank </w:t>
+      </w:r>
+      <w:r>
+        <w:rPr>
+          <w:rFonts w:hint="eastAsia"/>
+          <w:sz w:val="28"/>
+          <w:szCs w:val="36"/>
+          <w:lang w:val="en-GB"/>
+        </w:rPr>
+        <w:t xml:space="preserve">websites, and compose a major challenge to the right for people who can publish or </w:t>
       </w:r>
       <w:r>
         <w:rPr>
@@ -1153,7 +1386,24 @@
           <w:szCs w:val="36"/>
           <w:lang w:val="en-GB"/>
         </w:rPr>
-        <w:t xml:space="preserve"> 1/3 of downtime incidents are </w:t>
+        <w:t xml:space="preserve"> 1/3 of</w:t>
+      </w:r>
+      <w:r>
+        <w:rPr>
+          <w:sz w:val="28"/>
+          <w:szCs w:val="36"/>
+          <w:lang w:val="en-GB"/>
+        </w:rPr>
+        <w:t xml:space="preserve"> being attacked</w:t>
+      </w:r>
+      <w:r>
+        <w:rPr>
+          <w:rFonts w:hint="eastAsia"/>
+          <w:sz w:val="28"/>
+          <w:szCs w:val="36"/>
+          <w:lang w:val="en-GB"/>
+        </w:rPr>
+        <w:t xml:space="preserve"> downtime are </w:t>
       </w:r>
       <w:r>
         <w:rPr>
@@ -1171,7 +1421,7 @@
           <w:szCs w:val="36"/>
           <w:lang w:val="en-GB"/>
         </w:rPr>
-        <w:t xml:space="preserve"> DDoS attacks</w:t>
+        <w:t xml:space="preserve"> DDoS</w:t>
       </w:r>
       <w:sdt>
         <w:sdtPr>
@@ -3167,16 +3417,58 @@
           <w:szCs w:val="36"/>
           <w:lang w:val="en-GB"/>
         </w:rPr>
-        <w:t xml:space="preserve"> command by supplying specially crafted data.</w:t>
-      </w:r>
-      <w:r>
-        <w:rPr>
-          <w:rFonts w:hint="eastAsia"/>
-          <w:sz w:val="28"/>
-          <w:szCs w:val="36"/>
-          <w:lang w:val="en-GB"/>
-        </w:rPr>
-        <w:t xml:space="preserve"> Sometimes, injection flaws enable attackers to create, read, update or delete any </w:t>
+        <w:t xml:space="preserve"> command by </w:t>
+      </w:r>
+      <w:r>
+        <w:rPr>
+          <w:sz w:val="28"/>
+          <w:szCs w:val="36"/>
+          <w:lang w:val="en-GB"/>
+        </w:rPr>
+        <w:t xml:space="preserve">inputting </w:t>
+      </w:r>
+      <w:r>
+        <w:rPr>
+          <w:sz w:val="28"/>
+          <w:szCs w:val="36"/>
+          <w:lang w:val="en-GB"/>
+        </w:rPr>
+        <w:t>certain</w:t>
+      </w:r>
+      <w:r>
+        <w:rPr>
+          <w:rFonts w:hint="eastAsia"/>
+          <w:sz w:val="28"/>
+          <w:szCs w:val="36"/>
+          <w:lang w:val="en-GB"/>
+        </w:rPr>
+        <w:t xml:space="preserve"> crafted data.</w:t>
+      </w:r>
+      <w:r>
+        <w:rPr>
+          <w:rFonts w:hint="eastAsia"/>
+          <w:sz w:val="28"/>
+          <w:szCs w:val="36"/>
+          <w:lang w:val="en-GB"/>
+        </w:rPr>
+        <w:t xml:space="preserve"> Sometimes, injection flaws enable attackers to </w:t>
+      </w:r>
+      <w:r>
+        <w:rPr>
+          <w:sz w:val="28"/>
+          <w:szCs w:val="36"/>
+          <w:lang w:val="en-GB"/>
+        </w:rPr>
+        <w:t>access or modify</w:t>
+      </w:r>
+      <w:r>
+        <w:rPr>
+          <w:rFonts w:hint="eastAsia"/>
+          <w:sz w:val="28"/>
+          <w:szCs w:val="36"/>
+          <w:lang w:val="en-GB"/>
+        </w:rPr>
+        <w:t xml:space="preserve"> any </w:t>
       </w:r>
       <w:r>
         <w:rPr>
@@ -3193,26 +3485,63 @@
           <w:szCs w:val="36"/>
           <w:lang w:val="en-GB"/>
         </w:rPr>
-        <w:t xml:space="preserve"> data. In the worst case scenario, these flaws allow an attacker to completely </w:t>
-      </w:r>
-      <w:r>
-        <w:rPr>
-          <w:rFonts w:hint="eastAsia"/>
-          <w:sz w:val="28"/>
-          <w:szCs w:val="36"/>
-          <w:lang w:val="en-GB"/>
-        </w:rPr>
-        <w:t xml:space="preserve">not only compromise the application, but also </w:t>
-      </w:r>
-      <w:r>
-        <w:rPr>
-          <w:rFonts w:hint="eastAsia"/>
-          <w:sz w:val="28"/>
-          <w:szCs w:val="36"/>
-          <w:lang w:val="en-GB"/>
-        </w:rPr>
-        <w:t xml:space="preserve">the underlying systems, even bypassing deeply </w:t>
-      </w:r>
+        <w:t xml:space="preserve"> data. In the worst case, these flaws allow an attacker to completely </w:t>
+      </w:r>
+      <w:r>
+        <w:rPr>
+          <w:rFonts w:hint="eastAsia"/>
+          <w:sz w:val="28"/>
+          <w:szCs w:val="36"/>
+          <w:lang w:val="en-GB"/>
+        </w:rPr>
+        <w:t xml:space="preserve">not only compromise the </w:t>
+      </w:r>
+      <w:r>
+        <w:rPr>
+          <w:rFonts w:hint="eastAsia"/>
+          <w:sz w:val="28"/>
+          <w:szCs w:val="36"/>
+          <w:lang w:val="en-GB"/>
+        </w:rPr>
+        <w:t xml:space="preserve">application, but also </w:t>
+      </w:r>
+      <w:r>
+        <w:rPr>
+          <w:rFonts w:hint="eastAsia"/>
+          <w:sz w:val="28"/>
+          <w:szCs w:val="36"/>
+          <w:lang w:val="en-GB"/>
+        </w:rPr>
+        <w:t>the und</w:t>
+      </w:r>
+      <w:r>
+        <w:rPr>
+          <w:rFonts w:hint="eastAsia"/>
+          <w:sz w:val="28"/>
+          <w:szCs w:val="36"/>
+          <w:lang w:val="en-GB"/>
+        </w:rPr>
+        <w:t xml:space="preserve">erlying systems, even </w:t>
+      </w:r>
+      <w:r>
+        <w:rPr>
+          <w:sz w:val="28"/>
+          <w:szCs w:val="36"/>
+          <w:lang w:val="en-GB"/>
+        </w:rPr>
+        <w:t>penetrate</w:t>
+      </w:r>
+      <w:r>
+        <w:rPr>
+          <w:rFonts w:hint="eastAsia"/>
+          <w:sz w:val="28"/>
+          <w:szCs w:val="36"/>
+          <w:lang w:val="en-GB"/>
+        </w:rPr>
+        <w:t xml:space="preserve"> </w:t>
+      </w:r>
+      <w:bookmarkStart w:id="2" w:name="_GoBack"/>
+      <w:bookmarkEnd w:id="2"/>
       <w:r>
         <w:rPr>
           <w:sz w:val="28"/>
@@ -3411,7 +3740,33 @@
           <w:szCs w:val="36"/>
           <w:lang w:val="en-GB"/>
         </w:rPr>
-        <w:t xml:space="preserve"> SQL Injection due to the prevalence of older functional interfaces. </w:t>
+        <w:t xml:space="preserve"> SQL Injection due to the </w:t>
+      </w:r>
+      <w:r>
+        <w:rPr>
+          <w:sz w:val="28"/>
+          <w:szCs w:val="36"/>
+          <w:lang w:val="en-GB"/>
+        </w:rPr>
+        <w:t>popularity</w:t>
+      </w:r>
+      <w:r>
+        <w:rPr>
+          <w:rFonts w:hint="eastAsia"/>
+          <w:sz w:val="28"/>
+          <w:szCs w:val="36"/>
+          <w:lang w:val="en-GB"/>
+        </w:rPr>
+        <w:t xml:space="preserve"> of old </w:t>
+      </w:r>
+      <w:r>
+        <w:rPr>
+          <w:rFonts w:hint="eastAsia"/>
+          <w:sz w:val="28"/>
+          <w:szCs w:val="36"/>
+          <w:lang w:val="en-GB"/>
+        </w:rPr>
+        <w:t xml:space="preserve">interfaces. </w:t>
       </w:r>
       <w:r>
         <w:rPr>
@@ -3428,7 +3783,24 @@
           <w:szCs w:val="36"/>
           <w:lang w:val="en-GB"/>
         </w:rPr>
-        <w:t xml:space="preserve"> the nature of language </w:t>
+        <w:t xml:space="preserve"> the </w:t>
+      </w:r>
+      <w:r>
+        <w:rPr>
+          <w:sz w:val="28"/>
+          <w:szCs w:val="36"/>
+          <w:lang w:val="en-GB"/>
+        </w:rPr>
+        <w:t>feature</w:t>
+      </w:r>
+      <w:r>
+        <w:rPr>
+          <w:rFonts w:hint="eastAsia"/>
+          <w:sz w:val="28"/>
+          <w:szCs w:val="36"/>
+          <w:lang w:val="en-GB"/>
+        </w:rPr>
+        <w:t xml:space="preserve"> of language </w:t>
       </w:r>
       <w:r>
         <w:rPr>
@@ -3481,11 +3853,88 @@
           <w:szCs w:val="36"/>
           <w:lang w:val="en-GB"/>
         </w:rPr>
-        <w:t>, SQL Injection error occur</w:t>
-      </w:r>
-      <w:r>
-        <w:rPr>
-          <w:rFonts w:hint="eastAsia"/>
+        <w:t xml:space="preserve">, SQL Injection error </w:t>
+      </w:r>
+      <w:r>
+        <w:rPr>
+          <w:sz w:val="28"/>
+          <w:szCs w:val="36"/>
+          <w:lang w:val="en-GB"/>
+        </w:rPr>
+        <w:t>happens</w:t>
+      </w:r>
+      <w:r>
+        <w:rPr>
+          <w:rFonts w:hint="eastAsia"/>
+          <w:sz w:val="28"/>
+          <w:szCs w:val="36"/>
+          <w:lang w:val="en-GB"/>
+        </w:rPr>
+        <w:t xml:space="preserve"> when data </w:t>
+      </w:r>
+      <w:r>
+        <w:rPr>
+          <w:sz w:val="28"/>
+          <w:szCs w:val="36"/>
+          <w:lang w:val="en-GB"/>
+        </w:rPr>
+        <w:t>comes into</w:t>
+      </w:r>
+      <w:r>
+        <w:rPr>
+          <w:rFonts w:hint="eastAsia"/>
+          <w:sz w:val="28"/>
+          <w:szCs w:val="36"/>
+          <w:lang w:val="en-GB"/>
+        </w:rPr>
+        <w:t xml:space="preserve"> a </w:t>
+      </w:r>
+      <w:r>
+        <w:rPr>
+          <w:sz w:val="28"/>
+          <w:szCs w:val="36"/>
+          <w:lang w:val="en-GB"/>
+        </w:rPr>
+        <w:t>system</w:t>
+      </w:r>
+      <w:r>
+        <w:rPr>
+          <w:rFonts w:hint="eastAsia"/>
+          <w:sz w:val="28"/>
+          <w:szCs w:val="36"/>
+          <w:lang w:val="en-GB"/>
+        </w:rPr>
+        <w:t xml:space="preserve"> from an untru</w:t>
+      </w:r>
+      <w:r>
+        <w:rPr>
+          <w:rFonts w:hint="eastAsia"/>
+          <w:sz w:val="28"/>
+          <w:szCs w:val="36"/>
+          <w:lang w:val="en-GB"/>
+        </w:rPr>
+        <w:t xml:space="preserve">sted source or the data </w:t>
+      </w:r>
+      <w:r>
+        <w:rPr>
+          <w:rFonts w:hint="eastAsia"/>
+          <w:sz w:val="28"/>
+          <w:szCs w:val="36"/>
+          <w:lang w:val="en-GB"/>
+        </w:rPr>
+        <w:t xml:space="preserve">dynamically </w:t>
+      </w:r>
+      <w:r>
+        <w:rPr>
+          <w:rFonts w:hint="eastAsia"/>
+          <w:sz w:val="28"/>
+          <w:szCs w:val="36"/>
+          <w:lang w:val="en-GB"/>
+        </w:rPr>
+        <w:t>construct</w:t>
+      </w:r>
+      <w:r>
+        <w:rPr>
           <w:sz w:val="28"/>
           <w:szCs w:val="36"/>
           <w:lang w:val="en-GB"/>
@@ -3499,7 +3948,7 @@
           <w:szCs w:val="36"/>
           <w:lang w:val="en-GB"/>
         </w:rPr>
-        <w:t xml:space="preserve"> when data enters a program from an untrusted source or the data used to dynamically construct a SQL query. </w:t>
+        <w:t xml:space="preserve"> a SQL query. </w:t>
       </w:r>
       <w:r>
         <w:rPr>
@@ -3801,7 +4250,41 @@
           <w:szCs w:val="36"/>
           <w:lang w:val="en-GB"/>
         </w:rPr>
-        <w:t xml:space="preserve">Authorization: it may change authorization information through a successful SQL Injection attack if such information </w:t>
+        <w:t xml:space="preserve">Authorization: it may change </w:t>
+      </w:r>
+      <w:r>
+        <w:rPr>
+          <w:sz w:val="28"/>
+          <w:szCs w:val="36"/>
+          <w:lang w:val="en-GB"/>
+        </w:rPr>
+        <w:t>the</w:t>
+      </w:r>
+      <w:r>
+        <w:rPr>
+          <w:rFonts w:hint="eastAsia"/>
+          <w:sz w:val="28"/>
+          <w:szCs w:val="36"/>
+          <w:lang w:val="en-GB"/>
+        </w:rPr>
+        <w:t xml:space="preserve"> information</w:t>
+      </w:r>
+      <w:r>
+        <w:rPr>
+          <w:sz w:val="28"/>
+          <w:szCs w:val="36"/>
+          <w:lang w:val="en-GB"/>
+        </w:rPr>
+        <w:t xml:space="preserve"> of authorization</w:t>
+      </w:r>
+      <w:r>
+        <w:rPr>
+          <w:rFonts w:hint="eastAsia"/>
+          <w:sz w:val="28"/>
+          <w:szCs w:val="36"/>
+          <w:lang w:val="en-GB"/>
+        </w:rPr>
+        <w:t xml:space="preserve"> through a successful SQL Injection attack if such information </w:t>
       </w:r>
       <w:r>
         <w:rPr>
@@ -4474,7 +4957,6 @@
       <w:pPr>
         <w:spacing w:line="360" w:lineRule="auto"/>
         <w:rPr>
-          <w:rFonts w:hint="eastAsia"/>
           <w:sz w:val="28"/>
           <w:szCs w:val="36"/>
           <w:lang w:val="en-GB"/>
@@ -4496,60 +4978,77 @@
           <w:szCs w:val="36"/>
           <w:lang w:val="en-GB"/>
         </w:rPr>
-        <w:t xml:space="preserve"> injection allows attackers to bypass</w:t>
-      </w:r>
-      <w:r>
-        <w:rPr>
-          <w:rFonts w:hint="eastAsia"/>
-          <w:sz w:val="28"/>
-          <w:szCs w:val="36"/>
-          <w:lang w:val="en-GB"/>
-        </w:rPr>
-        <w:t xml:space="preserve"> the requirement that </w:t>
-      </w:r>
-      <w:r>
-        <w:rPr>
-          <w:rFonts w:hint="eastAsia"/>
-          <w:sz w:val="28"/>
-          <w:szCs w:val="36"/>
-          <w:lang w:val="en-GB"/>
-        </w:rPr>
-        <w:t>only return item</w:t>
-      </w:r>
-      <w:r>
-        <w:rPr>
-          <w:rFonts w:hint="eastAsia"/>
-          <w:sz w:val="28"/>
-          <w:szCs w:val="36"/>
-          <w:lang w:val="en-GB"/>
-        </w:rPr>
-        <w:t>s owned by authenticated user. F</w:t>
-      </w:r>
-      <w:r>
-        <w:rPr>
-          <w:rFonts w:hint="eastAsia"/>
-          <w:sz w:val="28"/>
-          <w:szCs w:val="36"/>
-          <w:lang w:val="en-GB"/>
-        </w:rPr>
-        <w:t xml:space="preserve">inally, the query will return all entries stored in items table, regardless of their </w:t>
-      </w:r>
-      <w:r>
-        <w:rPr>
-          <w:sz w:val="28"/>
-          <w:szCs w:val="36"/>
-          <w:lang w:val="en-GB"/>
-        </w:rPr>
-        <w:t>specified</w:t>
-      </w:r>
-      <w:r>
-        <w:rPr>
-          <w:rFonts w:hint="eastAsia"/>
-          <w:sz w:val="28"/>
-          <w:szCs w:val="36"/>
-          <w:lang w:val="en-GB"/>
-        </w:rPr>
-        <w:t xml:space="preserve"> owner.</w:t>
+        <w:t xml:space="preserve"> injection allows attackers to</w:t>
+      </w:r>
+      <w:r>
+        <w:rPr>
+          <w:sz w:val="28"/>
+          <w:szCs w:val="36"/>
+          <w:lang w:val="en-GB"/>
+        </w:rPr>
+        <w:t xml:space="preserve"> return all items without</w:t>
+      </w:r>
+      <w:r>
+        <w:rPr>
+          <w:rFonts w:hint="eastAsia"/>
+          <w:sz w:val="28"/>
+          <w:szCs w:val="36"/>
+          <w:lang w:val="en-GB"/>
+        </w:rPr>
+        <w:t xml:space="preserve"> the checks</w:t>
+      </w:r>
+      <w:r>
+        <w:rPr>
+          <w:rFonts w:hint="eastAsia"/>
+          <w:sz w:val="28"/>
+          <w:szCs w:val="36"/>
+          <w:lang w:val="en-GB"/>
+        </w:rPr>
+        <w:t xml:space="preserve"> that </w:t>
+      </w:r>
+      <w:r>
+        <w:rPr>
+          <w:rFonts w:hint="eastAsia"/>
+          <w:sz w:val="28"/>
+          <w:szCs w:val="36"/>
+          <w:lang w:val="en-GB"/>
+        </w:rPr>
+        <w:t>if</w:t>
+      </w:r>
+      <w:r>
+        <w:rPr>
+          <w:rFonts w:hint="eastAsia"/>
+          <w:sz w:val="28"/>
+          <w:szCs w:val="36"/>
+          <w:lang w:val="en-GB"/>
+        </w:rPr>
+        <w:t xml:space="preserve"> item</w:t>
+      </w:r>
+      <w:r>
+        <w:rPr>
+          <w:rFonts w:hint="eastAsia"/>
+          <w:sz w:val="28"/>
+          <w:szCs w:val="36"/>
+          <w:lang w:val="en-GB"/>
+        </w:rPr>
+        <w:t>s belong to</w:t>
+      </w:r>
+      <w:r>
+        <w:rPr>
+          <w:sz w:val="28"/>
+          <w:szCs w:val="36"/>
+          <w:lang w:val="en-GB"/>
+        </w:rPr>
+        <w:t xml:space="preserve"> the real</w:t>
+      </w:r>
+      <w:r>
+        <w:rPr>
+          <w:rFonts w:hint="eastAsia"/>
+          <w:sz w:val="28"/>
+          <w:szCs w:val="36"/>
+          <w:lang w:val="en-GB"/>
+        </w:rPr>
+        <w:t xml:space="preserve"> authenticated user. </w:t>
       </w:r>
     </w:p>
     <w:p>
@@ -5743,7 +6242,16 @@
           <w:szCs w:val="36"/>
           <w:lang w:val="en-GB"/>
         </w:rPr>
-        <w:t xml:space="preserve"> to the character of cyber criminals, catching the often requires the collaboration of many people, and this becomes more </w:t>
+        <w:t xml:space="preserve"> to the character of cyber criminals, </w:t>
+      </w:r>
+      <w:r>
+        <w:rPr>
+          <w:rFonts w:hint="eastAsia"/>
+          <w:sz w:val="28"/>
+          <w:szCs w:val="36"/>
+          <w:lang w:val="en-GB"/>
+        </w:rPr>
+        <w:t xml:space="preserve">and this becomes more </w:t>
       </w:r>
       <w:r>
         <w:rPr>
@@ -5777,7 +6285,43 @@
           <w:szCs w:val="36"/>
           <w:lang w:val="en-GB"/>
         </w:rPr>
-        <w:t xml:space="preserve"> continues to grow. </w:t>
+        <w:t xml:space="preserve"> continues to grow</w:t>
+      </w:r>
+      <w:r>
+        <w:rPr>
+          <w:rFonts w:hint="eastAsia"/>
+          <w:sz w:val="28"/>
+          <w:szCs w:val="36"/>
+          <w:lang w:val="en-GB"/>
+        </w:rPr>
+        <w:t xml:space="preserve"> </w:t>
+      </w:r>
+      <w:r>
+        <w:rPr>
+          <w:rFonts w:hint="eastAsia"/>
+          <w:sz w:val="28"/>
+          <w:szCs w:val="36"/>
+          <w:lang w:val="en-GB"/>
+        </w:rPr>
+        <w:t>catching the often requires t</w:t>
+      </w:r>
+      <w:r>
+        <w:rPr>
+          <w:rFonts w:hint="eastAsia"/>
+          <w:sz w:val="28"/>
+          <w:szCs w:val="36"/>
+          <w:lang w:val="en-GB"/>
+        </w:rPr>
+        <w:t>he collaboration of many people</w:t>
+      </w:r>
+      <w:r>
+        <w:rPr>
+          <w:rFonts w:hint="eastAsia"/>
+          <w:sz w:val="28"/>
+          <w:szCs w:val="36"/>
+          <w:lang w:val="en-GB"/>
+        </w:rPr>
+        <w:t xml:space="preserve">. </w:t>
       </w:r>
       <w:r>
         <w:rPr>
@@ -5846,7 +6390,24 @@
           <w:szCs w:val="36"/>
           <w:lang w:val="en-GB"/>
         </w:rPr>
-        <w:t>uch as software developers are also needed to work with law enforcement by helping analyze cyber-crime and prevent attack</w:t>
+        <w:t xml:space="preserve">uch as software developers are also needed to work with law enforcement by helping </w:t>
+      </w:r>
+      <w:r>
+        <w:rPr>
+          <w:sz w:val="28"/>
+          <w:szCs w:val="36"/>
+          <w:lang w:val="en-GB"/>
+        </w:rPr>
+        <w:t>analyse</w:t>
+      </w:r>
+      <w:r>
+        <w:rPr>
+          <w:rFonts w:hint="eastAsia"/>
+          <w:sz w:val="28"/>
+          <w:szCs w:val="36"/>
+          <w:lang w:val="en-GB"/>
+        </w:rPr>
+        <w:t xml:space="preserve"> cyber-crime and prevent attack</w:t>
       </w:r>
       <w:r>
         <w:rPr>
@@ -5889,24 +6450,50 @@
           <w:szCs w:val="36"/>
           <w:lang w:val="en-GB"/>
         </w:rPr>
-        <w:t xml:space="preserve"> experts teach network administrators and information-technology </w:t>
-      </w:r>
-      <w:r>
-        <w:rPr>
-          <w:sz w:val="28"/>
-          <w:szCs w:val="36"/>
-          <w:lang w:val="en-GB"/>
-        </w:rPr>
-        <w:t>managers</w:t>
-      </w:r>
-      <w:r>
-        <w:rPr>
-          <w:rFonts w:hint="eastAsia"/>
-          <w:sz w:val="28"/>
-          <w:szCs w:val="36"/>
-          <w:lang w:val="en-GB"/>
-        </w:rPr>
-        <w:t xml:space="preserve"> how to protect their systems from hackers.</w:t>
+        <w:t xml:space="preserve"> experts teach </w:t>
+      </w:r>
+      <w:r>
+        <w:rPr>
+          <w:sz w:val="28"/>
+          <w:szCs w:val="36"/>
+          <w:lang w:val="en-GB"/>
+        </w:rPr>
+        <w:t>people who are in charge of system</w:t>
+      </w:r>
+      <w:r>
+        <w:rPr>
+          <w:rFonts w:hint="eastAsia"/>
+          <w:sz w:val="28"/>
+          <w:szCs w:val="36"/>
+          <w:lang w:val="en-GB"/>
+        </w:rPr>
+        <w:t xml:space="preserve"> how to protect their systems from</w:t>
+      </w:r>
+      <w:r>
+        <w:rPr>
+          <w:sz w:val="28"/>
+          <w:szCs w:val="36"/>
+          <w:lang w:val="en-GB"/>
+        </w:rPr>
+        <w:t xml:space="preserve"> being</w:t>
+      </w:r>
+      <w:r>
+        <w:rPr>
+          <w:rFonts w:hint="eastAsia"/>
+          <w:sz w:val="28"/>
+          <w:szCs w:val="36"/>
+          <w:lang w:val="en-GB"/>
+        </w:rPr>
+        <w:t xml:space="preserve"> hacked</w:t>
+      </w:r>
+      <w:r>
+        <w:rPr>
+          <w:rFonts w:hint="eastAsia"/>
+          <w:sz w:val="28"/>
+          <w:szCs w:val="36"/>
+          <w:lang w:val="en-GB"/>
+        </w:rPr>
+        <w:t>.</w:t>
       </w:r>
     </w:p>
     <w:p>
@@ -5979,7 +6566,15 @@
           <w:szCs w:val="36"/>
           <w:lang w:val="en-GB"/>
         </w:rPr>
-        <w:t xml:space="preserve"> perspective, by taking </w:t>
+        <w:t xml:space="preserve"> perspective, t</w:t>
+      </w:r>
+      <w:r>
+        <w:rPr>
+          <w:sz w:val="28"/>
+          <w:szCs w:val="36"/>
+          <w:lang w:val="en-GB"/>
+        </w:rPr>
+        <w:t xml:space="preserve">aking </w:t>
       </w:r>
       <w:r>
         <w:rPr>
@@ -5995,7 +6590,71 @@
           <w:szCs w:val="36"/>
           <w:lang w:val="en-GB"/>
         </w:rPr>
-        <w:t xml:space="preserve"> to secure your own computer and protect your personal information, you are not only preventing cyber criminals from stealing your identity, but also protecting others by preventing your computer from becoming part of botnet</w:t>
+        <w:t xml:space="preserve"> to secure your own computer and protect you</w:t>
+      </w:r>
+      <w:r>
+        <w:rPr>
+          <w:sz w:val="28"/>
+          <w:szCs w:val="36"/>
+          <w:lang w:val="en-GB"/>
+        </w:rPr>
+        <w:t>r personal information, not</w:t>
+      </w:r>
+      <w:r>
+        <w:rPr>
+          <w:sz w:val="28"/>
+          <w:szCs w:val="36"/>
+          <w:lang w:val="en-GB"/>
+        </w:rPr>
+        <w:t xml:space="preserve"> only</w:t>
+      </w:r>
+      <w:r>
+        <w:rPr>
+          <w:sz w:val="28"/>
+          <w:szCs w:val="36"/>
+          <w:lang w:val="en-GB"/>
+        </w:rPr>
+        <w:t xml:space="preserve"> are you</w:t>
+      </w:r>
+      <w:r>
+        <w:rPr>
+          <w:sz w:val="28"/>
+          <w:szCs w:val="36"/>
+          <w:lang w:val="en-GB"/>
+        </w:rPr>
+        <w:t xml:space="preserve"> preventing cyber-attack</w:t>
+      </w:r>
+      <w:r>
+        <w:rPr>
+          <w:sz w:val="28"/>
+          <w:szCs w:val="36"/>
+          <w:lang w:val="en-GB"/>
+        </w:rPr>
+        <w:t xml:space="preserve"> from </w:t>
+      </w:r>
+      <w:r>
+        <w:rPr>
+          <w:sz w:val="28"/>
+          <w:szCs w:val="36"/>
+          <w:lang w:val="en-GB"/>
+        </w:rPr>
+        <w:t>phishing</w:t>
+      </w:r>
+      <w:r>
+        <w:rPr>
+          <w:sz w:val="28"/>
+          <w:szCs w:val="36"/>
+          <w:lang w:val="en-GB"/>
+        </w:rPr>
+        <w:t xml:space="preserve"> your identity, but protecting others by preventing your computer from becoming part of botnet</w:t>
+      </w:r>
+      <w:r>
+        <w:rPr>
+          <w:sz w:val="28"/>
+          <w:szCs w:val="36"/>
+          <w:lang w:val="en-GB"/>
+        </w:rPr>
+        <w:t xml:space="preserve"> as well</w:t>
       </w:r>
       <w:r>
         <w:rPr>
@@ -6213,14 +6872,11 @@
       <w:pPr>
         <w:spacing w:line="360" w:lineRule="auto"/>
         <w:rPr>
-          <w:rFonts w:hint="eastAsia"/>
-          <w:sz w:val="28"/>
-          <w:szCs w:val="36"/>
-          <w:lang w:val="en-GB"/>
-        </w:rPr>
-      </w:pPr>
-      <w:bookmarkStart w:id="2" w:name="_GoBack"/>
-      <w:bookmarkEnd w:id="2"/>
+          <w:sz w:val="28"/>
+          <w:szCs w:val="36"/>
+          <w:lang w:val="en-GB"/>
+        </w:rPr>
+      </w:pPr>
     </w:p>
     <w:sdt>
       <w:sdtPr>
@@ -8532,7 +9188,7 @@
 </file>
 
 <file path=customXml/itemProps1.xml><?xml version="1.0" encoding="utf-8"?>
-<ds:datastoreItem xmlns:ds="http://schemas.openxmlformats.org/officeDocument/2006/customXml" ds:itemID="{D6644A44-B108-A449-A50B-7F710E904979}">
+<ds:datastoreItem xmlns:ds="http://schemas.openxmlformats.org/officeDocument/2006/customXml" ds:itemID="{D0678715-733D-0A4E-9F65-2EA58AEE889F}">
   <ds:schemaRefs>
     <ds:schemaRef ds:uri="http://schemas.openxmlformats.org/officeDocument/2006/bibliography"/>
   </ds:schemaRefs>
